--- a/TEMP/input/p089v_MNM_+MHS_G4/tc_p089v.docx
+++ b/TEMP/input/p089v_MNM_+MHS_G4/tc_p089v.docx
@@ -6154,36 +6154,14 @@
     <w:rPrDefault>
       <w:rPr>
         <w:rFonts w:ascii="Arial" w:cs="Arial" w:eastAsia="Arial" w:hAnsi="Arial"/>
-        <w:b w:val="0"/>
-        <w:i w:val="0"/>
-        <w:smallCaps w:val="0"/>
-        <w:strike w:val="0"/>
-        <w:color w:val="000000"/>
         <w:sz w:val="22"/>
         <w:szCs w:val="22"/>
-        <w:u w:val="none"/>
-        <w:shd w:fill="auto" w:val="clear"/>
-        <w:vertAlign w:val="baseline"/>
         <w:lang w:val="en"/>
       </w:rPr>
     </w:rPrDefault>
     <w:pPrDefault>
       <w:pPr>
-        <w:keepNext w:val="0"/>
-        <w:keepLines w:val="0"/>
-        <w:widowControl w:val="1"/>
-        <w:pBdr>
-          <w:top w:space="0" w:sz="0" w:val="nil"/>
-          <w:left w:space="0" w:sz="0" w:val="nil"/>
-          <w:bottom w:space="0" w:sz="0" w:val="nil"/>
-          <w:right w:space="0" w:sz="0" w:val="nil"/>
-          <w:between w:space="0" w:sz="0" w:val="nil"/>
-        </w:pBdr>
-        <w:shd w:fill="auto" w:val="clear"/>
-        <w:spacing w:after="0" w:before="0" w:line="276" w:lineRule="auto"/>
-        <w:ind w:left="0" w:right="0" w:firstLine="0"/>
-        <w:contextualSpacing w:val="0"/>
-        <w:jc w:val="left"/>
+        <w:spacing w:line="276" w:lineRule="auto"/>
       </w:pPr>
     </w:pPrDefault>
   </w:docDefaults>

--- a/TEMP/input/p089v_MNM_+MHS_G4/tc_p089v.docx
+++ b/TEMP/input/p089v_MNM_+MHS_G4/tc_p089v.docx
@@ -173,24 +173,7 @@
           <w:szCs w:val="18"/>
           <w:rtl w:val="0"/>
         </w:rPr>
-        <w:t xml:space="preserve">&lt;id&gt;</w:t>
-      </w:r>
-      <w:r>
-        <w:rPr>
-          <w:color w:val="000000"/>
-          <w:rtl w:val="0"/>
-        </w:rPr>
-        <w:t xml:space="preserve">p089v_a1</w:t>
-      </w:r>
-      <w:r>
-        <w:rPr>
-          <w:rFonts w:ascii="Courier New" w:cs="Courier New" w:eastAsia="Courier New" w:hAnsi="Courier New"/>
-          <w:color w:val="7f6000"/>
-          <w:sz w:val="18"/>
-          <w:szCs w:val="18"/>
-          <w:rtl w:val="0"/>
-        </w:rPr>
-        <w:t xml:space="preserve">&lt;/id&gt;</w:t>
+        <w:t xml:space="preserve">&lt;id&gt;p089v_1&lt;/id&gt;</w:t>
       </w:r>
       <w:r>
         <w:rPr>
@@ -3881,24 +3864,7 @@
           <w:szCs w:val="18"/>
           <w:rtl w:val="0"/>
         </w:rPr>
-        <w:t xml:space="preserve">&lt;id&gt;</w:t>
-      </w:r>
-      <w:r>
-        <w:rPr>
-          <w:color w:val="000000"/>
-          <w:rtl w:val="0"/>
-        </w:rPr>
-        <w:t xml:space="preserve">p089v_a2</w:t>
-      </w:r>
-      <w:r>
-        <w:rPr>
-          <w:rFonts w:ascii="Courier New" w:cs="Courier New" w:eastAsia="Courier New" w:hAnsi="Courier New"/>
-          <w:color w:val="7f6000"/>
-          <w:sz w:val="18"/>
-          <w:szCs w:val="18"/>
-          <w:rtl w:val="0"/>
-        </w:rPr>
-        <w:t xml:space="preserve">&lt;/id&gt;</w:t>
+        <w:t xml:space="preserve">&lt;id&gt;p089v_2&lt;/id&gt;</w:t>
       </w:r>
       <w:r>
         <w:rPr>

--- a/TEMP/input/p089v_MNM_+MHS_G4/tc_p089v.docx
+++ b/TEMP/input/p089v_MNM_+MHS_G4/tc_p089v.docx
@@ -5894,7 +5894,7 @@
     </w:p>
     <w:sectPr>
       <w:pgSz w:h="15840" w:w="12240"/>
-      <w:pgMar w:bottom="1440" w:top="1440" w:left="1440" w:right="1440" w:header="0"/>
+      <w:pgMar w:bottom="1440" w:top="1440" w:left="1440" w:right="1440" w:header="0" w:footer="720"/>
       <w:pgNumType w:start="1"/>
     </w:sectPr>
   </w:body>

--- a/TEMP/input/p089v_MNM_+MHS_G4/tc_p089v.docx
+++ b/TEMP/input/p089v_MNM_+MHS_G4/tc_p089v.docx
@@ -2534,6 +2534,12 @@
           <w:color w:val="000000"/>
         </w:rPr>
       </w:pPr>
+      <w:r>
+        <w:rPr>
+          <w:rtl w:val="0"/>
+        </w:rPr>
+        <w:t xml:space="preserve">&lt;comment&gt;c_089v_01&lt;/comment&gt;</w:t>
+      </w:r>
       <w:commentRangeStart w:id="0"/>
       <w:r>
         <w:rPr>
@@ -2817,22 +2823,9 @@
       </w:r>
       <w:r>
         <w:rPr>
-          <w:color w:val="000000"/>
-          <w:rtl w:val="0"/>
-        </w:rPr>
-        <w:t xml:space="preserve"> </w:t>
-      </w:r>
-      <w:commentRangeStart w:id="2"/>
-      <w:r>
-        <w:rPr>
-          <w:color w:val="000000"/>
-          <w:rtl w:val="0"/>
-        </w:rPr>
-        <w:t xml:space="preserve">@</w:t>
-      </w:r>
-      <w:commentRangeEnd w:id="2"/>
-      <w:r>
-        <w:commentReference w:id="2"/>
+          <w:rtl w:val="0"/>
+        </w:rPr>
+        <w:t xml:space="preserve">&lt;comment&gt;c_089v_02&lt;/comment&gt;</w:t>
       </w:r>
       <w:r>
         <w:rPr>
@@ -4859,7 +4852,7 @@
         </w:rPr>
         <w:t xml:space="preserve">nen ay point trouve qui moule plus delicat que cestuy la en ba</w:t>
       </w:r>
-      <w:commentRangeStart w:id="3"/>
+      <w:commentRangeStart w:id="2"/>
       <w:r>
         <w:rPr>
           <w:color w:val="000000"/>
@@ -4867,9 +4860,16 @@
         </w:rPr>
         <w:t xml:space="preserve">s</w:t>
       </w:r>
-      <w:commentRangeEnd w:id="3"/>
-      <w:r>
-        <w:commentReference w:id="3"/>
+      <w:commentRangeEnd w:id="2"/>
+      <w:r>
+        <w:commentReference w:id="2"/>
+      </w:r>
+      <w:r>
+        <w:rPr>
+          <w:color w:val="000000"/>
+          <w:rtl w:val="0"/>
+        </w:rPr>
+        <w:t xml:space="preserve">&lt;comment&gt;c_089v_03&lt;/comment&gt;</w:t>
       </w:r>
       <w:r>
         <w:rPr>
@@ -5903,7 +5903,7 @@
 
 <file path=word/comments.xml><?xml version="1.0" encoding="utf-8"?>
 <w:comments xmlns:mc="http://schemas.openxmlformats.org/markup-compatibility/2006" xmlns:o="urn:schemas-microsoft-com:office:office" xmlns:r="http://schemas.openxmlformats.org/officeDocument/2006/relationships" xmlns:m="http://schemas.openxmlformats.org/officeDocument/2006/math" xmlns:v="urn:schemas-microsoft-com:vml" xmlns:wp="http://schemas.openxmlformats.org/drawingml/2006/wordprocessingDrawing" xmlns:w10="urn:schemas-microsoft-com:office:word" xmlns:w="http://schemas.openxmlformats.org/wordprocessingml/2006/main" xmlns:wne="http://schemas.microsoft.com/office/word/2006/wordml" xmlns:sl="http://schemas.openxmlformats.org/schemaLibrary/2006/main" xmlns:a="http://schemas.openxmlformats.org/drawingml/2006/main" xmlns:pic="http://schemas.openxmlformats.org/drawingml/2006/picture" xmlns:c="http://schemas.openxmlformats.org/drawingml/2006/chart" xmlns:lc="http://schemas.openxmlformats.org/drawingml/2006/lockedCanvas" xmlns:dgm="http://schemas.openxmlformats.org/drawingml/2006/diagram" xmlns:wps="http://schemas.microsoft.com/office/word/2010/wordprocessingShape" xmlns:wpg="http://schemas.microsoft.com/office/word/2010/wordprocessingGroup" xmlns:w14="http://schemas.microsoft.com/office/word/2010/wordml" xmlns:w15="http://schemas.microsoft.com/office/word/2012/wordml">
-  <w:comment w:author="Marc Smith" w:id="3" w:date="2014-08-10T18:30:38Z">
+  <w:comment w:author="Marc Smith" w:id="2" w:date="2014-08-10T18:30:38Z">
     <w:p>
       <w:pPr>
         <w:keepNext w:val="0"/>
@@ -6002,57 +6002,6 @@
           <w:rtl w:val="0"/>
         </w:rPr>
         <w:t xml:space="preserve">continues in left margin</w:t>
-      </w:r>
-    </w:p>
-  </w:comment>
-  <w:comment w:author="Heather Wacha" w:id="2" w:date="2016-06-13T18:22:34Z">
-    <w:p>
-      <w:pPr>
-        <w:keepNext w:val="0"/>
-        <w:keepLines w:val="0"/>
-        <w:widowControl w:val="0"/>
-        <w:pBdr>
-          <w:top w:space="0" w:sz="0" w:val="nil"/>
-          <w:left w:space="0" w:sz="0" w:val="nil"/>
-          <w:bottom w:space="0" w:sz="0" w:val="nil"/>
-          <w:right w:space="0" w:sz="0" w:val="nil"/>
-          <w:between w:space="0" w:sz="0" w:val="nil"/>
-        </w:pBdr>
-        <w:shd w:fill="auto" w:val="clear"/>
-        <w:spacing w:after="0" w:before="0" w:line="240" w:lineRule="auto"/>
-        <w:ind w:left="0" w:right="0" w:firstLine="0"/>
-        <w:contextualSpacing w:val="0"/>
-        <w:jc w:val="left"/>
-        <w:rPr>
-          <w:rFonts w:ascii="Arial" w:cs="Arial" w:eastAsia="Arial" w:hAnsi="Arial"/>
-          <w:b w:val="0"/>
-          <w:i w:val="0"/>
-          <w:smallCaps w:val="0"/>
-          <w:strike w:val="0"/>
-          <w:color w:val="000000"/>
-          <w:sz w:val="22"/>
-          <w:szCs w:val="22"/>
-          <w:u w:val="none"/>
-          <w:shd w:fill="auto" w:val="clear"/>
-          <w:vertAlign w:val="baseline"/>
-        </w:rPr>
-      </w:pPr>
-      <w:r>
-        <w:rPr>
-          <w:rFonts w:ascii="Arial" w:cs="Arial" w:eastAsia="Arial" w:hAnsi="Arial"/>
-          <w:b w:val="0"/>
-          <w:i w:val="0"/>
-          <w:smallCaps w:val="0"/>
-          <w:strike w:val="0"/>
-          <w:color w:val="000000"/>
-          <w:sz w:val="22"/>
-          <w:szCs w:val="22"/>
-          <w:u w:val="none"/>
-          <w:shd w:fill="auto" w:val="clear"/>
-          <w:vertAlign w:val="baseline"/>
-          <w:rtl w:val="0"/>
-        </w:rPr>
-        <w:t xml:space="preserve">See comment above</w:t>
       </w:r>
     </w:p>
   </w:comment>

--- a/TEMP/input/p089v_MNM_+MHS_G4/tc_p089v.docx
+++ b/TEMP/input/p089v_MNM_+MHS_G4/tc_p089v.docx
@@ -15,7 +15,6 @@
           <w:between w:space="0" w:sz="0" w:val="nil"/>
         </w:pBdr>
         <w:shd w:fill="auto" w:val="clear"/>
-        <w:contextualSpacing w:val="0"/>
         <w:rPr>
           <w:color w:val="000000"/>
         </w:rPr>
@@ -68,7 +67,6 @@
           <w:between w:space="0" w:sz="0" w:val="nil"/>
         </w:pBdr>
         <w:shd w:fill="auto" w:val="clear"/>
-        <w:contextualSpacing w:val="0"/>
         <w:rPr>
           <w:color w:val="000000"/>
         </w:rPr>
@@ -119,31 +117,29 @@
           <w:between w:space="0" w:sz="0" w:val="nil"/>
         </w:pBdr>
         <w:shd w:fill="auto" w:val="clear"/>
-        <w:contextualSpacing w:val="0"/>
-        <w:rPr>
-          <w:color w:val="000000"/>
-        </w:rPr>
-      </w:pPr>
-      <w:r>
-        <w:rPr>
-          <w:rtl w:val="0"/>
-        </w:rPr>
-      </w:r>
-    </w:p>
-    <w:p>
-      <w:pPr>
-        <w:keepNext w:val="0"/>
-        <w:keepLines w:val="0"/>
-        <w:widowControl w:val="0"/>
-        <w:pBdr>
-          <w:top w:space="0" w:sz="0" w:val="nil"/>
-          <w:left w:space="0" w:sz="0" w:val="nil"/>
-          <w:bottom w:space="0" w:sz="0" w:val="nil"/>
-          <w:right w:space="0" w:sz="0" w:val="nil"/>
-          <w:between w:space="0" w:sz="0" w:val="nil"/>
-        </w:pBdr>
-        <w:shd w:fill="auto" w:val="clear"/>
-        <w:contextualSpacing w:val="0"/>
+        <w:rPr>
+          <w:color w:val="000000"/>
+        </w:rPr>
+      </w:pPr>
+      <w:r>
+        <w:rPr>
+          <w:rtl w:val="0"/>
+        </w:rPr>
+      </w:r>
+    </w:p>
+    <w:p>
+      <w:pPr>
+        <w:keepNext w:val="0"/>
+        <w:keepLines w:val="0"/>
+        <w:widowControl w:val="0"/>
+        <w:pBdr>
+          <w:top w:space="0" w:sz="0" w:val="nil"/>
+          <w:left w:space="0" w:sz="0" w:val="nil"/>
+          <w:bottom w:space="0" w:sz="0" w:val="nil"/>
+          <w:right w:space="0" w:sz="0" w:val="nil"/>
+          <w:between w:space="0" w:sz="0" w:val="nil"/>
+        </w:pBdr>
+        <w:shd w:fill="auto" w:val="clear"/>
         <w:rPr>
           <w:color w:val="000000"/>
         </w:rPr>
@@ -313,31 +309,29 @@
           <w:between w:space="0" w:sz="0" w:val="nil"/>
         </w:pBdr>
         <w:shd w:fill="auto" w:val="clear"/>
-        <w:contextualSpacing w:val="0"/>
-        <w:rPr>
-          <w:color w:val="000000"/>
-        </w:rPr>
-      </w:pPr>
-      <w:r>
-        <w:rPr>
-          <w:rtl w:val="0"/>
-        </w:rPr>
-      </w:r>
-    </w:p>
-    <w:p>
-      <w:pPr>
-        <w:keepNext w:val="0"/>
-        <w:keepLines w:val="0"/>
-        <w:widowControl w:val="0"/>
-        <w:pBdr>
-          <w:top w:space="0" w:sz="0" w:val="nil"/>
-          <w:left w:space="0" w:sz="0" w:val="nil"/>
-          <w:bottom w:space="0" w:sz="0" w:val="nil"/>
-          <w:right w:space="0" w:sz="0" w:val="nil"/>
-          <w:between w:space="0" w:sz="0" w:val="nil"/>
-        </w:pBdr>
-        <w:shd w:fill="auto" w:val="clear"/>
-        <w:contextualSpacing w:val="0"/>
+        <w:rPr>
+          <w:color w:val="000000"/>
+        </w:rPr>
+      </w:pPr>
+      <w:r>
+        <w:rPr>
+          <w:rtl w:val="0"/>
+        </w:rPr>
+      </w:r>
+    </w:p>
+    <w:p>
+      <w:pPr>
+        <w:keepNext w:val="0"/>
+        <w:keepLines w:val="0"/>
+        <w:widowControl w:val="0"/>
+        <w:pBdr>
+          <w:top w:space="0" w:sz="0" w:val="nil"/>
+          <w:left w:space="0" w:sz="0" w:val="nil"/>
+          <w:bottom w:space="0" w:sz="0" w:val="nil"/>
+          <w:right w:space="0" w:sz="0" w:val="nil"/>
+          <w:between w:space="0" w:sz="0" w:val="nil"/>
+        </w:pBdr>
+        <w:shd w:fill="auto" w:val="clear"/>
         <w:rPr>
           <w:color w:val="000000"/>
         </w:rPr>
@@ -570,7 +564,6 @@
           <w:between w:space="0" w:sz="0" w:val="nil"/>
         </w:pBdr>
         <w:shd w:fill="auto" w:val="clear"/>
-        <w:contextualSpacing w:val="0"/>
         <w:rPr>
           <w:color w:val="000000"/>
         </w:rPr>
@@ -652,7 +645,6 @@
           <w:between w:space="0" w:sz="0" w:val="nil"/>
         </w:pBdr>
         <w:shd w:fill="auto" w:val="clear"/>
-        <w:contextualSpacing w:val="0"/>
         <w:rPr>
           <w:color w:val="000000"/>
         </w:rPr>
@@ -870,7 +862,6 @@
           <w:between w:space="0" w:sz="0" w:val="nil"/>
         </w:pBdr>
         <w:shd w:fill="auto" w:val="clear"/>
-        <w:contextualSpacing w:val="0"/>
         <w:rPr>
           <w:color w:val="000000"/>
         </w:rPr>
@@ -1031,7 +1022,6 @@
           <w:between w:space="0" w:sz="0" w:val="nil"/>
         </w:pBdr>
         <w:shd w:fill="auto" w:val="clear"/>
-        <w:contextualSpacing w:val="0"/>
         <w:rPr>
           <w:color w:val="000000"/>
         </w:rPr>
@@ -1142,7 +1132,6 @@
           <w:between w:space="0" w:sz="0" w:val="nil"/>
         </w:pBdr>
         <w:shd w:fill="auto" w:val="clear"/>
-        <w:contextualSpacing w:val="0"/>
         <w:rPr>
           <w:color w:val="000000"/>
         </w:rPr>
@@ -1271,7 +1260,6 @@
           <w:between w:space="0" w:sz="0" w:val="nil"/>
         </w:pBdr>
         <w:shd w:fill="auto" w:val="clear"/>
-        <w:contextualSpacing w:val="0"/>
         <w:rPr>
           <w:color w:val="000000"/>
         </w:rPr>
@@ -1339,7 +1327,6 @@
           <w:between w:space="0" w:sz="0" w:val="nil"/>
         </w:pBdr>
         <w:shd w:fill="auto" w:val="clear"/>
-        <w:contextualSpacing w:val="0"/>
         <w:rPr>
           <w:color w:val="000000"/>
         </w:rPr>
@@ -1380,7 +1367,6 @@
           <w:between w:space="0" w:sz="0" w:val="nil"/>
         </w:pBdr>
         <w:shd w:fill="auto" w:val="clear"/>
-        <w:contextualSpacing w:val="0"/>
         <w:rPr>
           <w:color w:val="000000"/>
         </w:rPr>
@@ -1438,7 +1424,6 @@
           <w:between w:space="0" w:sz="0" w:val="nil"/>
         </w:pBdr>
         <w:shd w:fill="auto" w:val="clear"/>
-        <w:contextualSpacing w:val="0"/>
         <w:rPr>
           <w:color w:val="000000"/>
         </w:rPr>
@@ -1549,7 +1534,6 @@
           <w:between w:space="0" w:sz="0" w:val="nil"/>
         </w:pBdr>
         <w:shd w:fill="auto" w:val="clear"/>
-        <w:contextualSpacing w:val="0"/>
         <w:rPr>
           <w:color w:val="000000"/>
         </w:rPr>
@@ -1715,7 +1699,6 @@
           <w:between w:space="0" w:sz="0" w:val="nil"/>
         </w:pBdr>
         <w:shd w:fill="auto" w:val="clear"/>
-        <w:contextualSpacing w:val="0"/>
         <w:rPr>
           <w:color w:val="000000"/>
         </w:rPr>
@@ -1883,7 +1866,6 @@
         </w:pBdr>
         <w:shd w:fill="auto" w:val="clear"/>
         <w:ind w:left="0" w:firstLine="0"/>
-        <w:contextualSpacing w:val="0"/>
         <w:rPr>
           <w:color w:val="000000"/>
         </w:rPr>
@@ -2010,7 +1992,6 @@
         </w:pBdr>
         <w:shd w:fill="auto" w:val="clear"/>
         <w:ind w:left="0" w:firstLine="0"/>
-        <w:contextualSpacing w:val="0"/>
         <w:rPr>
           <w:color w:val="000000"/>
         </w:rPr>
@@ -2150,7 +2131,6 @@
         </w:pBdr>
         <w:shd w:fill="auto" w:val="clear"/>
         <w:ind w:left="0" w:firstLine="0"/>
-        <w:contextualSpacing w:val="0"/>
         <w:rPr>
           <w:color w:val="000000"/>
         </w:rPr>
@@ -2209,7 +2189,6 @@
         </w:pBdr>
         <w:shd w:fill="auto" w:val="clear"/>
         <w:ind w:left="0" w:firstLine="0"/>
-        <w:contextualSpacing w:val="0"/>
         <w:rPr>
           <w:color w:val="000000"/>
         </w:rPr>
@@ -2285,7 +2264,6 @@
         </w:pBdr>
         <w:shd w:fill="auto" w:val="clear"/>
         <w:ind w:left="0" w:firstLine="0"/>
-        <w:contextualSpacing w:val="0"/>
         <w:rPr>
           <w:color w:val="000000"/>
         </w:rPr>
@@ -2460,7 +2438,6 @@
         </w:pBdr>
         <w:shd w:fill="auto" w:val="clear"/>
         <w:ind w:left="0" w:firstLine="0"/>
-        <w:contextualSpacing w:val="0"/>
         <w:rPr>
           <w:color w:val="000000"/>
         </w:rPr>
@@ -2529,7 +2506,6 @@
         </w:pBdr>
         <w:shd w:fill="auto" w:val="clear"/>
         <w:ind w:left="0" w:firstLine="0"/>
-        <w:contextualSpacing w:val="0"/>
         <w:rPr>
           <w:color w:val="000000"/>
         </w:rPr>
@@ -2605,7 +2581,6 @@
         </w:pBdr>
         <w:shd w:fill="auto" w:val="clear"/>
         <w:ind w:left="0" w:firstLine="0"/>
-        <w:contextualSpacing w:val="0"/>
         <w:rPr>
           <w:color w:val="000000"/>
         </w:rPr>
@@ -2681,7 +2656,6 @@
         </w:pBdr>
         <w:shd w:fill="auto" w:val="clear"/>
         <w:ind w:left="0" w:firstLine="0"/>
-        <w:contextualSpacing w:val="0"/>
         <w:rPr>
           <w:color w:val="000000"/>
         </w:rPr>
@@ -2723,7 +2697,6 @@
         </w:pBdr>
         <w:shd w:fill="auto" w:val="clear"/>
         <w:ind w:left="0" w:firstLine="0"/>
-        <w:contextualSpacing w:val="0"/>
         <w:rPr>
           <w:color w:val="000000"/>
         </w:rPr>
@@ -2856,7 +2829,6 @@
           <w:between w:space="0" w:sz="0" w:val="nil"/>
         </w:pBdr>
         <w:shd w:fill="auto" w:val="clear"/>
-        <w:contextualSpacing w:val="0"/>
         <w:rPr>
           <w:color w:val="000000"/>
         </w:rPr>
@@ -2887,7 +2859,6 @@
           <w:between w:space="0" w:sz="0" w:val="nil"/>
         </w:pBdr>
         <w:shd w:fill="auto" w:val="clear"/>
-        <w:contextualSpacing w:val="0"/>
         <w:rPr>
           <w:color w:val="000000"/>
         </w:rPr>
@@ -2995,7 +2966,6 @@
           <w:between w:space="0" w:sz="0" w:val="nil"/>
         </w:pBdr>
         <w:shd w:fill="auto" w:val="clear"/>
-        <w:contextualSpacing w:val="0"/>
         <w:rPr>
           <w:color w:val="000000"/>
         </w:rPr>
@@ -3036,7 +3006,6 @@
           <w:between w:space="0" w:sz="0" w:val="nil"/>
         </w:pBdr>
         <w:shd w:fill="auto" w:val="clear"/>
-        <w:contextualSpacing w:val="0"/>
         <w:rPr>
           <w:color w:val="000000"/>
         </w:rPr>
@@ -3094,7 +3063,6 @@
           <w:between w:space="0" w:sz="0" w:val="nil"/>
         </w:pBdr>
         <w:shd w:fill="auto" w:val="clear"/>
-        <w:contextualSpacing w:val="0"/>
         <w:rPr>
           <w:color w:val="000000"/>
         </w:rPr>
@@ -3188,7 +3156,6 @@
           <w:between w:space="0" w:sz="0" w:val="nil"/>
         </w:pBdr>
         <w:shd w:fill="auto" w:val="clear"/>
-        <w:contextualSpacing w:val="0"/>
         <w:rPr>
           <w:color w:val="000000"/>
         </w:rPr>
@@ -3295,7 +3262,6 @@
           <w:between w:space="0" w:sz="0" w:val="nil"/>
         </w:pBdr>
         <w:shd w:fill="auto" w:val="clear"/>
-        <w:contextualSpacing w:val="0"/>
         <w:rPr>
           <w:color w:val="000000"/>
         </w:rPr>
@@ -3363,7 +3329,6 @@
           <w:between w:space="0" w:sz="0" w:val="nil"/>
         </w:pBdr>
         <w:shd w:fill="auto" w:val="clear"/>
-        <w:contextualSpacing w:val="0"/>
         <w:rPr>
           <w:color w:val="000000"/>
         </w:rPr>
@@ -3404,7 +3369,6 @@
           <w:between w:space="0" w:sz="0" w:val="nil"/>
         </w:pBdr>
         <w:shd w:fill="auto" w:val="clear"/>
-        <w:contextualSpacing w:val="0"/>
         <w:rPr>
           <w:color w:val="000000"/>
         </w:rPr>
@@ -3445,7 +3409,6 @@
           <w:between w:space="0" w:sz="0" w:val="nil"/>
         </w:pBdr>
         <w:shd w:fill="auto" w:val="clear"/>
-        <w:contextualSpacing w:val="0"/>
         <w:rPr>
           <w:b w:val="0"/>
           <w:color w:val="000000"/>
@@ -3515,7 +3478,6 @@
           <w:between w:space="0" w:sz="0" w:val="nil"/>
         </w:pBdr>
         <w:shd w:fill="auto" w:val="clear"/>
-        <w:contextualSpacing w:val="0"/>
         <w:rPr>
           <w:color w:val="000000"/>
         </w:rPr>
@@ -3583,7 +3545,6 @@
           <w:between w:space="0" w:sz="0" w:val="nil"/>
         </w:pBdr>
         <w:shd w:fill="auto" w:val="clear"/>
-        <w:contextualSpacing w:val="0"/>
         <w:rPr>
           <w:color w:val="000000"/>
         </w:rPr>
@@ -3624,7 +3585,6 @@
           <w:between w:space="0" w:sz="0" w:val="nil"/>
         </w:pBdr>
         <w:shd w:fill="auto" w:val="clear"/>
-        <w:contextualSpacing w:val="0"/>
         <w:rPr>
           <w:color w:val="000000"/>
         </w:rPr>
@@ -3665,7 +3625,6 @@
           <w:between w:space="0" w:sz="0" w:val="nil"/>
         </w:pBdr>
         <w:shd w:fill="auto" w:val="clear"/>
-        <w:contextualSpacing w:val="0"/>
         <w:rPr>
           <w:color w:val="000000"/>
         </w:rPr>
@@ -3723,7 +3682,6 @@
           <w:between w:space="0" w:sz="0" w:val="nil"/>
         </w:pBdr>
         <w:shd w:fill="auto" w:val="clear"/>
-        <w:contextualSpacing w:val="0"/>
         <w:rPr>
           <w:color w:val="000000"/>
         </w:rPr>
@@ -3781,7 +3739,6 @@
           <w:between w:space="0" w:sz="0" w:val="nil"/>
         </w:pBdr>
         <w:shd w:fill="auto" w:val="clear"/>
-        <w:contextualSpacing w:val="0"/>
         <w:rPr>
           <w:color w:val="000000"/>
         </w:rPr>
@@ -3810,7 +3767,6 @@
           <w:between w:space="0" w:sz="0" w:val="nil"/>
         </w:pBdr>
         <w:shd w:fill="auto" w:val="clear"/>
-        <w:contextualSpacing w:val="0"/>
         <w:rPr>
           <w:color w:val="000000"/>
         </w:rPr>
@@ -4033,7 +3989,6 @@
           <w:between w:space="0" w:sz="0" w:val="nil"/>
         </w:pBdr>
         <w:shd w:fill="auto" w:val="clear"/>
-        <w:contextualSpacing w:val="0"/>
         <w:rPr>
           <w:color w:val="000000"/>
         </w:rPr>
@@ -4113,31 +4068,29 @@
           <w:between w:space="0" w:sz="0" w:val="nil"/>
         </w:pBdr>
         <w:shd w:fill="auto" w:val="clear"/>
-        <w:contextualSpacing w:val="0"/>
-        <w:rPr>
-          <w:color w:val="000000"/>
-        </w:rPr>
-      </w:pPr>
-      <w:r>
-        <w:rPr>
-          <w:rtl w:val="0"/>
-        </w:rPr>
-      </w:r>
-    </w:p>
-    <w:p>
-      <w:pPr>
-        <w:keepNext w:val="0"/>
-        <w:keepLines w:val="0"/>
-        <w:widowControl w:val="0"/>
-        <w:pBdr>
-          <w:top w:space="0" w:sz="0" w:val="nil"/>
-          <w:left w:space="0" w:sz="0" w:val="nil"/>
-          <w:bottom w:space="0" w:sz="0" w:val="nil"/>
-          <w:right w:space="0" w:sz="0" w:val="nil"/>
-          <w:between w:space="0" w:sz="0" w:val="nil"/>
-        </w:pBdr>
-        <w:shd w:fill="auto" w:val="clear"/>
-        <w:contextualSpacing w:val="0"/>
+        <w:rPr>
+          <w:color w:val="000000"/>
+        </w:rPr>
+      </w:pPr>
+      <w:r>
+        <w:rPr>
+          <w:rtl w:val="0"/>
+        </w:rPr>
+      </w:r>
+    </w:p>
+    <w:p>
+      <w:pPr>
+        <w:keepNext w:val="0"/>
+        <w:keepLines w:val="0"/>
+        <w:widowControl w:val="0"/>
+        <w:pBdr>
+          <w:top w:space="0" w:sz="0" w:val="nil"/>
+          <w:left w:space="0" w:sz="0" w:val="nil"/>
+          <w:bottom w:space="0" w:sz="0" w:val="nil"/>
+          <w:right w:space="0" w:sz="0" w:val="nil"/>
+          <w:between w:space="0" w:sz="0" w:val="nil"/>
+        </w:pBdr>
+        <w:shd w:fill="auto" w:val="clear"/>
         <w:rPr>
           <w:color w:val="000000"/>
         </w:rPr>
@@ -4317,7 +4270,6 @@
           <w:between w:space="0" w:sz="0" w:val="nil"/>
         </w:pBdr>
         <w:shd w:fill="auto" w:val="clear"/>
-        <w:contextualSpacing w:val="0"/>
         <w:rPr>
           <w:color w:val="000000"/>
         </w:rPr>
@@ -4595,7 +4547,6 @@
           <w:between w:space="0" w:sz="0" w:val="nil"/>
         </w:pBdr>
         <w:shd w:fill="auto" w:val="clear"/>
-        <w:contextualSpacing w:val="0"/>
         <w:rPr>
           <w:color w:val="000000"/>
         </w:rPr>
@@ -4716,7 +4667,6 @@
           <w:between w:space="0" w:sz="0" w:val="nil"/>
         </w:pBdr>
         <w:shd w:fill="auto" w:val="clear"/>
-        <w:contextualSpacing w:val="0"/>
         <w:rPr>
           <w:color w:val="000000"/>
         </w:rPr>
@@ -4840,7 +4790,6 @@
           <w:between w:space="0" w:sz="0" w:val="nil"/>
         </w:pBdr>
         <w:shd w:fill="auto" w:val="clear"/>
-        <w:contextualSpacing w:val="0"/>
         <w:rPr>
           <w:color w:val="000000"/>
         </w:rPr>
@@ -4900,7 +4849,6 @@
           <w:between w:space="0" w:sz="0" w:val="nil"/>
         </w:pBdr>
         <w:shd w:fill="auto" w:val="clear"/>
-        <w:contextualSpacing w:val="0"/>
         <w:rPr>
           <w:color w:val="000000"/>
         </w:rPr>
@@ -4941,7 +4889,6 @@
           <w:between w:space="0" w:sz="0" w:val="nil"/>
         </w:pBdr>
         <w:shd w:fill="auto" w:val="clear"/>
-        <w:contextualSpacing w:val="0"/>
         <w:rPr>
           <w:color w:val="000000"/>
         </w:rPr>
@@ -5121,7 +5068,6 @@
           <w:between w:space="0" w:sz="0" w:val="nil"/>
         </w:pBdr>
         <w:shd w:fill="auto" w:val="clear"/>
-        <w:contextualSpacing w:val="0"/>
         <w:rPr>
           <w:color w:val="000000"/>
         </w:rPr>
@@ -5196,7 +5142,6 @@
           <w:between w:space="0" w:sz="0" w:val="nil"/>
         </w:pBdr>
         <w:shd w:fill="auto" w:val="clear"/>
-        <w:contextualSpacing w:val="0"/>
         <w:rPr>
           <w:color w:val="000000"/>
         </w:rPr>
@@ -5426,7 +5371,6 @@
           <w:between w:space="0" w:sz="0" w:val="nil"/>
         </w:pBdr>
         <w:shd w:fill="auto" w:val="clear"/>
-        <w:contextualSpacing w:val="0"/>
         <w:rPr>
           <w:color w:val="000000"/>
         </w:rPr>
@@ -5554,7 +5498,6 @@
           <w:between w:space="0" w:sz="0" w:val="nil"/>
         </w:pBdr>
         <w:shd w:fill="auto" w:val="clear"/>
-        <w:contextualSpacing w:val="0"/>
         <w:rPr>
           <w:color w:val="000000"/>
         </w:rPr>
@@ -5612,7 +5555,6 @@
           <w:between w:space="0" w:sz="0" w:val="nil"/>
         </w:pBdr>
         <w:shd w:fill="auto" w:val="clear"/>
-        <w:contextualSpacing w:val="0"/>
         <w:rPr>
           <w:color w:val="000000"/>
         </w:rPr>
@@ -5653,7 +5595,6 @@
           <w:between w:space="0" w:sz="0" w:val="nil"/>
         </w:pBdr>
         <w:shd w:fill="auto" w:val="clear"/>
-        <w:contextualSpacing w:val="0"/>
         <w:rPr>
           <w:color w:val="000000"/>
         </w:rPr>
@@ -5711,7 +5652,6 @@
           <w:between w:space="0" w:sz="0" w:val="nil"/>
         </w:pBdr>
         <w:shd w:fill="auto" w:val="clear"/>
-        <w:contextualSpacing w:val="0"/>
         <w:rPr>
           <w:color w:val="000000"/>
         </w:rPr>
@@ -5752,7 +5692,6 @@
           <w:between w:space="0" w:sz="0" w:val="nil"/>
         </w:pBdr>
         <w:shd w:fill="auto" w:val="clear"/>
-        <w:contextualSpacing w:val="0"/>
         <w:rPr>
           <w:color w:val="000000"/>
         </w:rPr>
@@ -5810,7 +5749,6 @@
           <w:between w:space="0" w:sz="0" w:val="nil"/>
         </w:pBdr>
         <w:shd w:fill="auto" w:val="clear"/>
-        <w:contextualSpacing w:val="0"/>
         <w:rPr>
           <w:color w:val="000000"/>
         </w:rPr>
@@ -5851,7 +5789,6 @@
           <w:between w:space="0" w:sz="0" w:val="nil"/>
         </w:pBdr>
         <w:shd w:fill="auto" w:val="clear"/>
-        <w:contextualSpacing w:val="0"/>
         <w:rPr/>
       </w:pPr>
       <w:r>
@@ -5873,7 +5810,6 @@
           <w:between w:space="0" w:sz="0" w:val="nil"/>
         </w:pBdr>
         <w:shd w:fill="auto" w:val="clear"/>
-        <w:contextualSpacing w:val="0"/>
         <w:rPr/>
       </w:pPr>
       <w:r>
@@ -5919,7 +5855,6 @@
         <w:shd w:fill="auto" w:val="clear"/>
         <w:spacing w:after="0" w:before="0" w:line="240" w:lineRule="auto"/>
         <w:ind w:left="0" w:right="0" w:firstLine="0"/>
-        <w:contextualSpacing w:val="0"/>
         <w:jc w:val="left"/>
         <w:rPr>
           <w:rFonts w:ascii="Arial" w:cs="Arial" w:eastAsia="Arial" w:hAnsi="Arial"/>
@@ -5970,7 +5905,6 @@
         <w:shd w:fill="auto" w:val="clear"/>
         <w:spacing w:after="0" w:before="0" w:line="240" w:lineRule="auto"/>
         <w:ind w:left="0" w:right="0" w:firstLine="0"/>
-        <w:contextualSpacing w:val="0"/>
         <w:jc w:val="left"/>
         <w:rPr>
           <w:rFonts w:ascii="Arial" w:cs="Arial" w:eastAsia="Arial" w:hAnsi="Arial"/>
@@ -6021,7 +5955,6 @@
         <w:shd w:fill="auto" w:val="clear"/>
         <w:spacing w:after="0" w:before="0" w:line="240" w:lineRule="auto"/>
         <w:ind w:left="0" w:right="0" w:firstLine="0"/>
-        <w:contextualSpacing w:val="0"/>
         <w:jc w:val="left"/>
         <w:rPr>
           <w:rFonts w:ascii="Arial" w:cs="Arial" w:eastAsia="Arial" w:hAnsi="Arial"/>
